--- a/卒業論文/2012/関口元基/20131028_進捗報告書.docx
+++ b/卒業論文/2012/関口元基/20131028_進捗報告書.docx
@@ -3,11 +3,6 @@
 <w:document xmlns:wpc="http://schemas.microsoft.com/office/word/2010/wordprocessingCanvas" xmlns:mc="http://schemas.openxmlformats.org/markup-compatibility/2006" xmlns:o="urn:schemas-microsoft-com:office:office" xmlns:r="http://schemas.openxmlformats.org/officeDocument/2006/relationships" xmlns:m="http://schemas.openxmlformats.org/officeDocument/2006/math" xmlns:v="urn:schemas-microsoft-com:vml" xmlns:wp14="http://schemas.microsoft.com/office/word/2010/wordprocessingDrawing" xmlns:wp="http://schemas.openxmlformats.org/drawingml/2006/wordprocessingDrawing" xmlns:w10="urn:schemas-microsoft-com:office:word" xmlns:w="http://schemas.openxmlformats.org/wordprocessingml/2006/main" xmlns:w14="http://schemas.microsoft.com/office/word/2010/wordml" xmlns:wpg="http://schemas.microsoft.com/office/word/2010/wordprocessingGroup" xmlns:wpi="http://schemas.microsoft.com/office/word/2010/wordprocessingInk" xmlns:wne="http://schemas.microsoft.com/office/word/2006/wordml" xmlns:wps="http://schemas.microsoft.com/office/word/2010/wordprocessingShape" mc:Ignorable="w14 wp14">
   <w:body>
     <w:p>
-      <w:pPr>
-        <w:rPr>
-          <w:rFonts w:hint="eastAsia"/>
-        </w:rPr>
-      </w:pPr>
       <w:r>
         <w:rPr>
           <w:rFonts w:hint="eastAsia"/>
@@ -46,11 +41,6 @@
       </w:r>
     </w:p>
     <w:p>
-      <w:pPr>
-        <w:rPr>
-          <w:rFonts w:hint="eastAsia"/>
-        </w:rPr>
-      </w:pPr>
       <w:r>
         <w:rPr>
           <w:rFonts w:hint="eastAsia"/>
@@ -59,11 +49,6 @@
       </w:r>
     </w:p>
     <w:p>
-      <w:pPr>
-        <w:rPr>
-          <w:rFonts w:hint="eastAsia"/>
-        </w:rPr>
-      </w:pPr>
       <w:r>
         <w:rPr>
           <w:rFonts w:hint="eastAsia"/>
@@ -78,11 +63,6 @@
       </w:r>
     </w:p>
     <w:p>
-      <w:pPr>
-        <w:rPr>
-          <w:rFonts w:hint="eastAsia"/>
-        </w:rPr>
-      </w:pPr>
       <w:r>
         <w:rPr>
           <w:rFonts w:hint="eastAsia"/>
@@ -115,11 +95,6 @@
       </w:r>
     </w:p>
     <w:p>
-      <w:pPr>
-        <w:rPr>
-          <w:rFonts w:hint="eastAsia"/>
-        </w:rPr>
-      </w:pPr>
       <w:r>
         <w:rPr>
           <w:rFonts w:hint="eastAsia"/>
@@ -153,9 +128,6 @@
           <w:numId w:val="1"/>
         </w:numPr>
         <w:ind w:leftChars="0"/>
-        <w:rPr>
-          <w:rFonts w:hint="eastAsia"/>
-        </w:rPr>
       </w:pPr>
       <w:r>
         <w:rPr>
@@ -293,13 +265,7 @@
         <w:rPr>
           <w:rFonts w:hint="eastAsia"/>
         </w:rPr>
-        <w:t>手法</w:t>
-      </w:r>
-      <w:r>
-        <w:rPr>
-          <w:rFonts w:hint="eastAsia"/>
-        </w:rPr>
-        <w:t>，</w:t>
+        <w:t>手法，</w:t>
       </w:r>
       <w:r>
         <w:rPr>
@@ -315,6 +281,547 @@
         <w:rPr>
           <w:rFonts w:hint="eastAsia"/>
         </w:rPr>
+      </w:pPr>
+    </w:p>
+    <w:p>
+      <w:pPr>
+        <w:pStyle w:val="a3"/>
+        <w:ind w:leftChars="0" w:left="360"/>
+        <w:rPr>
+          <w:rFonts w:hint="eastAsia"/>
+        </w:rPr>
+      </w:pPr>
+      <w:r>
+        <w:rPr>
+          <w:rFonts w:hint="eastAsia"/>
+        </w:rPr>
+        <w:t>コメント：</w:t>
+      </w:r>
+      <w:r>
+        <w:rPr>
+          <w:rFonts w:hint="eastAsia"/>
+        </w:rPr>
+        <w:t>PMBOK</w:t>
+      </w:r>
+      <w:r>
+        <w:rPr>
+          <w:rFonts w:hint="eastAsia"/>
+        </w:rPr>
+        <w:t>は「</w:t>
+      </w:r>
+      <w:r>
+        <w:rPr>
+          <w:rFonts w:hint="eastAsia"/>
+        </w:rPr>
+        <w:t>F2F</w:t>
+      </w:r>
+      <w:r>
+        <w:rPr>
+          <w:rFonts w:hint="eastAsia"/>
+        </w:rPr>
+        <w:t>」が暗黙に仮定されているかも．</w:t>
+      </w:r>
+      <w:r>
+        <w:rPr>
+          <w:rFonts w:hint="eastAsia"/>
+        </w:rPr>
+        <w:t>OSS</w:t>
+      </w:r>
+      <w:r>
+        <w:rPr>
+          <w:rFonts w:hint="eastAsia"/>
+        </w:rPr>
+        <w:t>の場合は，</w:t>
+      </w:r>
+      <w:r>
+        <w:rPr>
+          <w:rFonts w:hint="eastAsia"/>
+        </w:rPr>
+        <w:t>PMBOK</w:t>
+      </w:r>
+      <w:r>
+        <w:rPr>
+          <w:rFonts w:hint="eastAsia"/>
+        </w:rPr>
+        <w:t>では足りない？　じゃあどういうことが必要？　それを</w:t>
+      </w:r>
+      <w:proofErr w:type="spellStart"/>
+      <w:r>
+        <w:rPr>
+          <w:rFonts w:hint="eastAsia"/>
+        </w:rPr>
+        <w:t>GitHub</w:t>
+      </w:r>
+      <w:proofErr w:type="spellEnd"/>
+      <w:r>
+        <w:rPr>
+          <w:rFonts w:hint="eastAsia"/>
+        </w:rPr>
+        <w:t>のデータで裏付けられる？　例：</w:t>
+      </w:r>
+      <w:r>
+        <w:rPr>
+          <w:rFonts w:hint="eastAsia"/>
+        </w:rPr>
+        <w:t>OSS</w:t>
+      </w:r>
+      <w:r>
+        <w:rPr>
+          <w:rFonts w:hint="eastAsia"/>
+        </w:rPr>
+        <w:t>では生存確認が必要．</w:t>
+      </w:r>
+      <w:proofErr w:type="spellStart"/>
+      <w:r>
+        <w:rPr>
+          <w:rFonts w:hint="eastAsia"/>
+        </w:rPr>
+        <w:t>GitHub</w:t>
+      </w:r>
+      <w:proofErr w:type="spellEnd"/>
+      <w:r>
+        <w:rPr>
+          <w:rFonts w:hint="eastAsia"/>
+        </w:rPr>
+        <w:t>にもそれを支持するデータがある．</w:t>
+      </w:r>
+    </w:p>
+    <w:p>
+      <w:pPr>
+        <w:pStyle w:val="a3"/>
+        <w:ind w:leftChars="0" w:left="360"/>
+        <w:rPr>
+          <w:rFonts w:hint="eastAsia"/>
+        </w:rPr>
+      </w:pPr>
+    </w:p>
+    <w:p>
+      <w:pPr>
+        <w:pStyle w:val="a3"/>
+        <w:ind w:leftChars="0" w:left="360"/>
+        <w:rPr>
+          <w:rFonts w:hint="eastAsia"/>
+        </w:rPr>
+      </w:pPr>
+      <w:proofErr w:type="spellStart"/>
+      <w:r>
+        <w:rPr>
+          <w:rFonts w:hint="eastAsia"/>
+        </w:rPr>
+        <w:t>GitHub</w:t>
+      </w:r>
+      <w:proofErr w:type="spellEnd"/>
+      <w:r>
+        <w:rPr>
+          <w:rFonts w:hint="eastAsia"/>
+        </w:rPr>
+        <w:t>へのコミットの時間変化を個人ごとに調べる．</w:t>
+      </w:r>
+      <w:r>
+        <w:rPr>
+          <w:rFonts w:hint="eastAsia"/>
+        </w:rPr>
+        <w:t>（似たような話はあったが，思い出せない）</w:t>
+      </w:r>
+    </w:p>
+    <w:p>
+      <w:pPr>
+        <w:pStyle w:val="a3"/>
+        <w:ind w:leftChars="0" w:left="360"/>
+        <w:rPr>
+          <w:rFonts w:hint="eastAsia"/>
+        </w:rPr>
+      </w:pPr>
+    </w:p>
+    <w:p>
+      <w:pPr>
+        <w:pStyle w:val="a3"/>
+        <w:ind w:leftChars="0" w:left="360"/>
+        <w:rPr>
+          <w:rFonts w:hint="eastAsia"/>
+        </w:rPr>
+      </w:pPr>
+      <w:r>
+        <w:rPr>
+          <w:rFonts w:hint="eastAsia"/>
+        </w:rPr>
+        <w:t>データを時系列解析の手法でマイニングする．</w:t>
+      </w:r>
+    </w:p>
+    <w:p>
+      <w:pPr>
+        <w:pStyle w:val="a3"/>
+        <w:ind w:leftChars="0" w:left="360"/>
+        <w:rPr>
+          <w:rFonts w:hint="eastAsia"/>
+        </w:rPr>
+      </w:pPr>
+    </w:p>
+    <w:p>
+      <w:pPr>
+        <w:pStyle w:val="a3"/>
+        <w:ind w:leftChars="0" w:left="360"/>
+        <w:rPr>
+          <w:rFonts w:hint="eastAsia"/>
+        </w:rPr>
+      </w:pPr>
+      <w:r>
+        <w:rPr>
+          <w:rFonts w:hint="eastAsia"/>
+        </w:rPr>
+        <w:t>宿題</w:t>
+      </w:r>
+    </w:p>
+    <w:p>
+      <w:pPr>
+        <w:pStyle w:val="a3"/>
+        <w:ind w:leftChars="0" w:left="360"/>
+        <w:rPr>
+          <w:rFonts w:hint="eastAsia"/>
+        </w:rPr>
+      </w:pPr>
+      <w:r>
+        <w:rPr>
+          <w:rFonts w:hint="eastAsia"/>
+        </w:rPr>
+        <w:t>特定の何人かを選んで（有名人あるいは君自身，</w:t>
+      </w:r>
+      <w:proofErr w:type="spellStart"/>
+      <w:r>
+        <w:rPr>
+          <w:rFonts w:hint="eastAsia"/>
+        </w:rPr>
+        <w:t>taroyabuki</w:t>
+      </w:r>
+      <w:proofErr w:type="spellEnd"/>
+      <w:r>
+        <w:rPr>
+          <w:rFonts w:hint="eastAsia"/>
+        </w:rPr>
+        <w:t>）の</w:t>
+      </w:r>
+      <w:r>
+        <w:rPr>
+          <w:rFonts w:hint="eastAsia"/>
+        </w:rPr>
+        <w:t>活動（コミット，</w:t>
+      </w:r>
+      <w:r>
+        <w:rPr>
+          <w:rFonts w:hint="eastAsia"/>
+        </w:rPr>
+        <w:t>Issue</w:t>
+      </w:r>
+      <w:r>
+        <w:rPr>
+          <w:rFonts w:hint="eastAsia"/>
+        </w:rPr>
+        <w:t>の操作）のログをとって，</w:t>
+      </w:r>
+      <w:r>
+        <w:rPr>
+          <w:rFonts w:hint="eastAsia"/>
+        </w:rPr>
+        <w:t>Excel</w:t>
+      </w:r>
+      <w:r>
+        <w:rPr>
+          <w:rFonts w:hint="eastAsia"/>
+        </w:rPr>
+        <w:t>で表にしてみる．例：</w:t>
+      </w:r>
+    </w:p>
+    <w:tbl>
+      <w:tblPr>
+        <w:tblW w:w="3401" w:type="dxa"/>
+        <w:tblInd w:w="84" w:type="dxa"/>
+        <w:tblCellMar>
+          <w:left w:w="99" w:type="dxa"/>
+          <w:right w:w="99" w:type="dxa"/>
+        </w:tblCellMar>
+        <w:tblLook w:val="04A0" w:firstRow="1" w:lastRow="0" w:firstColumn="1" w:lastColumn="0" w:noHBand="0" w:noVBand="1"/>
+      </w:tblPr>
+      <w:tblGrid>
+        <w:gridCol w:w="1860"/>
+        <w:gridCol w:w="1541"/>
+      </w:tblGrid>
+      <w:tr>
+        <w:trPr>
+          <w:trHeight w:val="264"/>
+        </w:trPr>
+        <w:tc>
+          <w:tcPr>
+            <w:tcW w:w="1860" w:type="dxa"/>
+            <w:tcBorders>
+              <w:top w:val="nil"/>
+              <w:left w:val="nil"/>
+              <w:bottom w:val="nil"/>
+              <w:right w:val="nil"/>
+            </w:tcBorders>
+            <w:shd w:val="clear" w:color="auto" w:fill="auto"/>
+            <w:noWrap/>
+            <w:vAlign w:val="center"/>
+            <w:hideMark/>
+          </w:tcPr>
+          <w:p>
+            <w:pPr>
+              <w:widowControl/>
+              <w:jc w:val="left"/>
+              <w:rPr>
+                <w:rFonts w:ascii="ＭＳ Ｐゴシック" w:eastAsia="ＭＳ Ｐゴシック" w:hAnsi="ＭＳ Ｐゴシック" w:cs="ＭＳ Ｐゴシック"/>
+                <w:color w:val="000000"/>
+                <w:kern w:val="0"/>
+                <w:sz w:val="22"/>
+              </w:rPr>
+            </w:pPr>
+            <w:r>
+              <w:rPr>
+                <w:rFonts w:ascii="ＭＳ Ｐゴシック" w:eastAsia="ＭＳ Ｐゴシック" w:hAnsi="ＭＳ Ｐゴシック" w:cs="ＭＳ Ｐゴシック" w:hint="eastAsia"/>
+                <w:color w:val="000000"/>
+                <w:kern w:val="0"/>
+                <w:sz w:val="22"/>
+              </w:rPr>
+              <w:t>日時</w:t>
+            </w:r>
+          </w:p>
+        </w:tc>
+        <w:tc>
+          <w:tcPr>
+            <w:tcW w:w="1541" w:type="dxa"/>
+            <w:tcBorders>
+              <w:top w:val="nil"/>
+              <w:left w:val="nil"/>
+              <w:bottom w:val="nil"/>
+              <w:right w:val="nil"/>
+            </w:tcBorders>
+            <w:shd w:val="clear" w:color="auto" w:fill="auto"/>
+            <w:noWrap/>
+            <w:vAlign w:val="center"/>
+            <w:hideMark/>
+          </w:tcPr>
+          <w:p>
+            <w:pPr>
+              <w:widowControl/>
+              <w:jc w:val="left"/>
+              <w:rPr>
+                <w:rFonts w:ascii="ＭＳ Ｐゴシック" w:eastAsia="ＭＳ Ｐゴシック" w:hAnsi="ＭＳ Ｐゴシック" w:cs="ＭＳ Ｐゴシック"/>
+                <w:color w:val="000000"/>
+                <w:kern w:val="0"/>
+                <w:sz w:val="22"/>
+              </w:rPr>
+            </w:pPr>
+            <w:r>
+              <w:rPr>
+                <w:rFonts w:ascii="ＭＳ Ｐゴシック" w:eastAsia="ＭＳ Ｐゴシック" w:hAnsi="ＭＳ Ｐゴシック" w:cs="ＭＳ Ｐゴシック" w:hint="eastAsia"/>
+                <w:color w:val="000000"/>
+                <w:kern w:val="0"/>
+                <w:sz w:val="22"/>
+              </w:rPr>
+              <w:t>何をしたか</w:t>
+            </w:r>
+          </w:p>
+        </w:tc>
+      </w:tr>
+      <w:tr>
+        <w:trPr>
+          <w:trHeight w:val="264"/>
+        </w:trPr>
+        <w:tc>
+          <w:tcPr>
+            <w:tcW w:w="1860" w:type="dxa"/>
+            <w:tcBorders>
+              <w:top w:val="nil"/>
+              <w:left w:val="nil"/>
+              <w:bottom w:val="nil"/>
+              <w:right w:val="nil"/>
+            </w:tcBorders>
+            <w:shd w:val="clear" w:color="auto" w:fill="auto"/>
+            <w:noWrap/>
+            <w:vAlign w:val="center"/>
+            <w:hideMark/>
+          </w:tcPr>
+          <w:p>
+            <w:pPr>
+              <w:widowControl/>
+              <w:jc w:val="right"/>
+              <w:rPr>
+                <w:rFonts w:ascii="ＭＳ Ｐゴシック" w:eastAsia="ＭＳ Ｐゴシック" w:hAnsi="ＭＳ Ｐゴシック" w:cs="ＭＳ Ｐゴシック"/>
+                <w:color w:val="000000"/>
+                <w:kern w:val="0"/>
+                <w:sz w:val="22"/>
+              </w:rPr>
+            </w:pPr>
+            <w:r>
+              <w:rPr>
+                <w:rFonts w:ascii="ＭＳ Ｐゴシック" w:eastAsia="ＭＳ Ｐゴシック" w:hAnsi="ＭＳ Ｐゴシック" w:cs="ＭＳ Ｐゴシック" w:hint="eastAsia"/>
+                <w:color w:val="000000"/>
+                <w:kern w:val="0"/>
+                <w:sz w:val="22"/>
+              </w:rPr>
+              <w:t>2013/10/30 12:00</w:t>
+            </w:r>
+          </w:p>
+        </w:tc>
+        <w:tc>
+          <w:tcPr>
+            <w:tcW w:w="1541" w:type="dxa"/>
+            <w:tcBorders>
+              <w:top w:val="nil"/>
+              <w:left w:val="nil"/>
+              <w:bottom w:val="nil"/>
+              <w:right w:val="nil"/>
+            </w:tcBorders>
+            <w:shd w:val="clear" w:color="auto" w:fill="auto"/>
+            <w:noWrap/>
+            <w:vAlign w:val="center"/>
+            <w:hideMark/>
+          </w:tcPr>
+          <w:p>
+            <w:pPr>
+              <w:widowControl/>
+              <w:jc w:val="left"/>
+              <w:rPr>
+                <w:rFonts w:ascii="ＭＳ Ｐゴシック" w:eastAsia="ＭＳ Ｐゴシック" w:hAnsi="ＭＳ Ｐゴシック" w:cs="ＭＳ Ｐゴシック"/>
+                <w:color w:val="000000"/>
+                <w:kern w:val="0"/>
+                <w:sz w:val="22"/>
+              </w:rPr>
+            </w:pPr>
+            <w:r>
+              <w:rPr>
+                <w:rFonts w:ascii="ＭＳ Ｐゴシック" w:eastAsia="ＭＳ Ｐゴシック" w:hAnsi="ＭＳ Ｐゴシック" w:cs="ＭＳ Ｐゴシック" w:hint="eastAsia"/>
+                <w:color w:val="000000"/>
+                <w:kern w:val="0"/>
+                <w:sz w:val="22"/>
+              </w:rPr>
+              <w:t>コミット</w:t>
+            </w:r>
+          </w:p>
+        </w:tc>
+      </w:tr>
+      <w:tr>
+        <w:trPr>
+          <w:trHeight w:val="264"/>
+        </w:trPr>
+        <w:tc>
+          <w:tcPr>
+            <w:tcW w:w="1860" w:type="dxa"/>
+            <w:tcBorders>
+              <w:top w:val="nil"/>
+              <w:left w:val="nil"/>
+              <w:bottom w:val="nil"/>
+              <w:right w:val="nil"/>
+            </w:tcBorders>
+            <w:shd w:val="clear" w:color="auto" w:fill="auto"/>
+            <w:noWrap/>
+            <w:vAlign w:val="center"/>
+            <w:hideMark/>
+          </w:tcPr>
+          <w:p>
+            <w:pPr>
+              <w:widowControl/>
+              <w:jc w:val="right"/>
+              <w:rPr>
+                <w:rFonts w:ascii="ＭＳ Ｐゴシック" w:eastAsia="ＭＳ Ｐゴシック" w:hAnsi="ＭＳ Ｐゴシック" w:cs="ＭＳ Ｐゴシック"/>
+                <w:color w:val="000000"/>
+                <w:kern w:val="0"/>
+                <w:sz w:val="22"/>
+              </w:rPr>
+            </w:pPr>
+            <w:r>
+              <w:rPr>
+                <w:rFonts w:ascii="ＭＳ Ｐゴシック" w:eastAsia="ＭＳ Ｐゴシック" w:hAnsi="ＭＳ Ｐゴシック" w:cs="ＭＳ Ｐゴシック" w:hint="eastAsia"/>
+                <w:color w:val="000000"/>
+                <w:kern w:val="0"/>
+                <w:sz w:val="22"/>
+              </w:rPr>
+              <w:t>2013/10/30 13:00</w:t>
+            </w:r>
+          </w:p>
+        </w:tc>
+        <w:tc>
+          <w:tcPr>
+            <w:tcW w:w="1541" w:type="dxa"/>
+            <w:tcBorders>
+              <w:top w:val="nil"/>
+              <w:left w:val="nil"/>
+              <w:bottom w:val="nil"/>
+              <w:right w:val="nil"/>
+            </w:tcBorders>
+            <w:shd w:val="clear" w:color="auto" w:fill="auto"/>
+            <w:noWrap/>
+            <w:vAlign w:val="center"/>
+            <w:hideMark/>
+          </w:tcPr>
+          <w:p>
+            <w:pPr>
+              <w:widowControl/>
+              <w:jc w:val="left"/>
+              <w:rPr>
+                <w:rFonts w:ascii="ＭＳ Ｐゴシック" w:eastAsia="ＭＳ Ｐゴシック" w:hAnsi="ＭＳ Ｐゴシック" w:cs="ＭＳ Ｐゴシック"/>
+                <w:color w:val="000000"/>
+                <w:kern w:val="0"/>
+                <w:sz w:val="22"/>
+              </w:rPr>
+            </w:pPr>
+            <w:r>
+              <w:rPr>
+                <w:rFonts w:ascii="ＭＳ Ｐゴシック" w:eastAsia="ＭＳ Ｐゴシック" w:hAnsi="ＭＳ Ｐゴシック" w:cs="ＭＳ Ｐゴシック" w:hint="eastAsia"/>
+                <w:color w:val="000000"/>
+                <w:kern w:val="0"/>
+                <w:sz w:val="22"/>
+              </w:rPr>
+              <w:t>Issueをクローズ</w:t>
+            </w:r>
+          </w:p>
+        </w:tc>
+      </w:tr>
+    </w:tbl>
+    <w:p>
+      <w:pPr>
+        <w:pStyle w:val="a3"/>
+        <w:ind w:leftChars="0" w:left="360"/>
+        <w:rPr>
+          <w:rFonts w:hint="eastAsia"/>
+        </w:rPr>
+      </w:pPr>
+    </w:p>
+    <w:p>
+      <w:pPr>
+        <w:pStyle w:val="a3"/>
+        <w:ind w:leftChars="0" w:left="360"/>
+        <w:rPr>
+          <w:rFonts w:hint="eastAsia"/>
+        </w:rPr>
+      </w:pPr>
+      <w:r>
+        <w:rPr>
+          <w:rFonts w:hint="eastAsia"/>
+        </w:rPr>
+        <w:t>宿題</w:t>
+      </w:r>
+    </w:p>
+    <w:p>
+      <w:pPr>
+        <w:pStyle w:val="a3"/>
+        <w:ind w:leftChars="0" w:left="360"/>
+        <w:rPr>
+          <w:rFonts w:hint="eastAsia"/>
+        </w:rPr>
+      </w:pPr>
+      <w:r>
+        <w:rPr>
+          <w:rFonts w:hint="eastAsia"/>
+        </w:rPr>
+        <w:t>「時系列データの解析」をやってみる．</w:t>
+      </w:r>
+      <w:bookmarkStart w:id="0" w:name="_GoBack"/>
+      <w:bookmarkEnd w:id="0"/>
+    </w:p>
+    <w:p>
+      <w:pPr>
+        <w:pStyle w:val="a3"/>
+        <w:ind w:leftChars="0" w:left="360"/>
       </w:pPr>
     </w:p>
     <w:p>
@@ -325,9 +832,6 @@
           <w:numId w:val="1"/>
         </w:numPr>
         <w:ind w:leftChars="0"/>
-        <w:rPr>
-          <w:rFonts w:hint="eastAsia"/>
-        </w:rPr>
       </w:pPr>
       <w:r>
         <w:rPr>
@@ -352,9 +856,6 @@
       <w:pPr>
         <w:pStyle w:val="a3"/>
         <w:ind w:leftChars="0" w:left="360"/>
-        <w:rPr>
-          <w:rFonts w:hint="eastAsia"/>
-        </w:rPr>
       </w:pPr>
       <w:r>
         <w:rPr>
@@ -450,16 +951,17 @@
         <w:rPr>
           <w:rFonts w:hint="eastAsia"/>
         </w:rPr>
-        <w:t>プロジェクトのリスクのリストアップを作ってみる．</w:t>
-      </w:r>
-    </w:p>
-    <w:p>
-      <w:pPr>
-        <w:rPr>
-          <w:rFonts w:hint="eastAsia"/>
-        </w:rPr>
-      </w:pPr>
-    </w:p>
+        <w:t>プロジェクトのリス</w:t>
+      </w:r>
+      <w:r>
+        <w:rPr>
+          <w:rFonts w:hint="eastAsia"/>
+        </w:rPr>
+        <w:lastRenderedPageBreak/>
+        <w:t>クのリストアップを作ってみる．</w:t>
+      </w:r>
+    </w:p>
+    <w:p/>
     <w:p>
       <w:pPr>
         <w:pStyle w:val="a3"/>
@@ -468,9 +970,6 @@
           <w:numId w:val="1"/>
         </w:numPr>
         <w:ind w:leftChars="0"/>
-        <w:rPr>
-          <w:rFonts w:hint="eastAsia"/>
-        </w:rPr>
       </w:pPr>
       <w:r>
         <w:rPr>
@@ -513,9 +1012,6 @@
       <w:pPr>
         <w:pStyle w:val="a3"/>
         <w:ind w:leftChars="0" w:left="360"/>
-        <w:rPr>
-          <w:rFonts w:hint="eastAsia"/>
-        </w:rPr>
       </w:pPr>
       <w:r>
         <w:rPr>
@@ -551,19 +1047,7 @@
         <w:rPr>
           <w:rFonts w:hint="eastAsia"/>
         </w:rPr>
-        <w:t>手法の項目に当てはめることで，</w:t>
-      </w:r>
-      <w:r>
-        <w:rPr>
-          <w:rFonts w:hint="eastAsia"/>
-        </w:rPr>
-        <w:t>過去と今の</w:t>
-      </w:r>
-      <w:r>
-        <w:rPr>
-          <w:rFonts w:hint="eastAsia"/>
-        </w:rPr>
-        <w:t>プロジェクトの</w:t>
+        <w:t>手法の項目に当てはめることで，過去と今のプロジェクトの</w:t>
       </w:r>
       <w:r>
         <w:rPr>
@@ -590,19 +1074,8 @@
         <w:t>年代ごとにまとめる．</w:t>
       </w:r>
     </w:p>
-    <w:p>
-      <w:pPr>
-        <w:rPr>
-          <w:rFonts w:hint="eastAsia"/>
-        </w:rPr>
-      </w:pPr>
-    </w:p>
-    <w:p>
-      <w:pPr>
-        <w:rPr>
-          <w:rFonts w:hint="eastAsia"/>
-        </w:rPr>
-      </w:pPr>
+    <w:p/>
+    <w:p>
       <w:r>
         <w:rPr>
           <w:rFonts w:hint="eastAsia"/>
@@ -653,13 +1126,7 @@
         <w:rPr>
           <w:rFonts w:hint="eastAsia"/>
         </w:rPr>
-        <w:t>調査に役立ちますが，ま</w:t>
-      </w:r>
-      <w:r>
-        <w:rPr>
-          <w:rFonts w:hint="eastAsia"/>
-        </w:rPr>
-        <w:t>だ登録</w:t>
+        <w:t>調査に役立ちますが，まだ登録</w:t>
       </w:r>
       <w:r>
         <w:rPr>
@@ -675,11 +1142,6 @@
       </w:r>
     </w:p>
     <w:p>
-      <w:pPr>
-        <w:rPr>
-          <w:rFonts w:hint="eastAsia"/>
-        </w:rPr>
-      </w:pPr>
       <w:proofErr w:type="spellStart"/>
       <w:r>
         <w:t>GitHub</w:t>
@@ -688,15 +1150,8 @@
       <w:r>
         <w:t xml:space="preserve"> Trending Page</w:t>
       </w:r>
-      <w:bookmarkStart w:id="0" w:name="_GoBack"/>
-      <w:bookmarkEnd w:id="0"/>
-    </w:p>
-    <w:p>
-      <w:pPr>
-        <w:rPr>
-          <w:rFonts w:hint="eastAsia"/>
-        </w:rPr>
-      </w:pPr>
+    </w:p>
+    <w:p>
       <w:proofErr w:type="spellStart"/>
       <w:r>
         <w:rPr>
@@ -784,13 +1239,7 @@
         <w:t>ます．</w:t>
       </w:r>
     </w:p>
-    <w:p>
-      <w:pPr>
-        <w:rPr>
-          <w:rFonts w:hint="eastAsia"/>
-        </w:rPr>
-      </w:pPr>
-    </w:p>
+    <w:p/>
     <w:p>
       <w:r>
         <w:rPr>
@@ -808,19 +1257,7 @@
         <w:rPr>
           <w:rFonts w:hint="eastAsia"/>
         </w:rPr>
-        <w:t>プロジェクトは失敗したかしていないかなどの判断</w:t>
-      </w:r>
-      <w:r>
-        <w:rPr>
-          <w:rFonts w:hint="eastAsia"/>
-        </w:rPr>
-        <w:t>は，</w:t>
-      </w:r>
-      <w:r>
-        <w:rPr>
-          <w:rFonts w:hint="eastAsia"/>
-        </w:rPr>
-        <w:t>第三者からは明確ではないのでわかりずらく，プロジェクトの状況を深く考察するのには時間がかかる</w:t>
+        <w:t>プロジェクトは失敗したかしていないかなどの判断は，第三者からは明確ではないのでわかりずらく，プロジェクトの状況を深く考察するのには時間がかかる</w:t>
       </w:r>
       <w:r>
         <w:rPr>
@@ -843,6 +1280,44 @@
     </w:sectPr>
   </w:body>
 </w:document>
+</file>
+
+<file path=word/endnotes.xml><?xml version="1.0" encoding="utf-8"?>
+<w:endnotes xmlns:wpc="http://schemas.microsoft.com/office/word/2010/wordprocessingCanvas" xmlns:mc="http://schemas.openxmlformats.org/markup-compatibility/2006" xmlns:o="urn:schemas-microsoft-com:office:office" xmlns:r="http://schemas.openxmlformats.org/officeDocument/2006/relationships" xmlns:m="http://schemas.openxmlformats.org/officeDocument/2006/math" xmlns:v="urn:schemas-microsoft-com:vml" xmlns:wp14="http://schemas.microsoft.com/office/word/2010/wordprocessingDrawing" xmlns:wp="http://schemas.openxmlformats.org/drawingml/2006/wordprocessingDrawing" xmlns:w10="urn:schemas-microsoft-com:office:word" xmlns:w="http://schemas.openxmlformats.org/wordprocessingml/2006/main" xmlns:w14="http://schemas.microsoft.com/office/word/2010/wordml" xmlns:wpg="http://schemas.microsoft.com/office/word/2010/wordprocessingGroup" xmlns:wpi="http://schemas.microsoft.com/office/word/2010/wordprocessingInk" xmlns:wne="http://schemas.microsoft.com/office/word/2006/wordml" xmlns:wps="http://schemas.microsoft.com/office/word/2010/wordprocessingShape" mc:Ignorable="w14 wp14">
+  <w:endnote w:type="separator" w:id="-1">
+    <w:p>
+      <w:r>
+        <w:separator/>
+      </w:r>
+    </w:p>
+  </w:endnote>
+  <w:endnote w:type="continuationSeparator" w:id="0">
+    <w:p>
+      <w:r>
+        <w:continuationSeparator/>
+      </w:r>
+    </w:p>
+  </w:endnote>
+</w:endnotes>
+</file>
+
+<file path=word/footnotes.xml><?xml version="1.0" encoding="utf-8"?>
+<w:footnotes xmlns:wpc="http://schemas.microsoft.com/office/word/2010/wordprocessingCanvas" xmlns:mc="http://schemas.openxmlformats.org/markup-compatibility/2006" xmlns:o="urn:schemas-microsoft-com:office:office" xmlns:r="http://schemas.openxmlformats.org/officeDocument/2006/relationships" xmlns:m="http://schemas.openxmlformats.org/officeDocument/2006/math" xmlns:v="urn:schemas-microsoft-com:vml" xmlns:wp14="http://schemas.microsoft.com/office/word/2010/wordprocessingDrawing" xmlns:wp="http://schemas.openxmlformats.org/drawingml/2006/wordprocessingDrawing" xmlns:w10="urn:schemas-microsoft-com:office:word" xmlns:w="http://schemas.openxmlformats.org/wordprocessingml/2006/main" xmlns:w14="http://schemas.microsoft.com/office/word/2010/wordml" xmlns:wpg="http://schemas.microsoft.com/office/word/2010/wordprocessingGroup" xmlns:wpi="http://schemas.microsoft.com/office/word/2010/wordprocessingInk" xmlns:wne="http://schemas.microsoft.com/office/word/2006/wordml" xmlns:wps="http://schemas.microsoft.com/office/word/2010/wordprocessingShape" mc:Ignorable="w14 wp14">
+  <w:footnote w:type="separator" w:id="-1">
+    <w:p>
+      <w:r>
+        <w:separator/>
+      </w:r>
+    </w:p>
+  </w:footnote>
+  <w:footnote w:type="continuationSeparator" w:id="0">
+    <w:p>
+      <w:r>
+        <w:continuationSeparator/>
+      </w:r>
+    </w:p>
+  </w:footnote>
+</w:footnotes>
 </file>
 
 <file path=word/numbering.xml><?xml version="1.0" encoding="utf-8"?>
@@ -1140,6 +1615,50 @@
       <w:ind w:leftChars="400" w:left="840"/>
     </w:pPr>
   </w:style>
+  <w:style w:type="paragraph" w:styleId="a4">
+    <w:name w:val="header"/>
+    <w:basedOn w:val="a"/>
+    <w:link w:val="a5"/>
+    <w:uiPriority w:val="99"/>
+    <w:unhideWhenUsed/>
+    <w:rsid w:val="00E873F3"/>
+    <w:pPr>
+      <w:tabs>
+        <w:tab w:val="center" w:pos="4252"/>
+        <w:tab w:val="right" w:pos="8504"/>
+      </w:tabs>
+      <w:snapToGrid w:val="0"/>
+    </w:pPr>
+  </w:style>
+  <w:style w:type="character" w:customStyle="1" w:styleId="a5">
+    <w:name w:val="ヘッダー (文字)"/>
+    <w:basedOn w:val="a0"/>
+    <w:link w:val="a4"/>
+    <w:uiPriority w:val="99"/>
+    <w:rsid w:val="00E873F3"/>
+  </w:style>
+  <w:style w:type="paragraph" w:styleId="a6">
+    <w:name w:val="footer"/>
+    <w:basedOn w:val="a"/>
+    <w:link w:val="a7"/>
+    <w:uiPriority w:val="99"/>
+    <w:unhideWhenUsed/>
+    <w:rsid w:val="00E873F3"/>
+    <w:pPr>
+      <w:tabs>
+        <w:tab w:val="center" w:pos="4252"/>
+        <w:tab w:val="right" w:pos="8504"/>
+      </w:tabs>
+      <w:snapToGrid w:val="0"/>
+    </w:pPr>
+  </w:style>
+  <w:style w:type="character" w:customStyle="1" w:styleId="a7">
+    <w:name w:val="フッター (文字)"/>
+    <w:basedOn w:val="a0"/>
+    <w:link w:val="a6"/>
+    <w:uiPriority w:val="99"/>
+    <w:rsid w:val="00E873F3"/>
+  </w:style>
 </w:styles>
 </file>
 
@@ -1340,6 +1859,50 @@
     <w:pPr>
       <w:ind w:leftChars="400" w:left="840"/>
     </w:pPr>
+  </w:style>
+  <w:style w:type="paragraph" w:styleId="a4">
+    <w:name w:val="header"/>
+    <w:basedOn w:val="a"/>
+    <w:link w:val="a5"/>
+    <w:uiPriority w:val="99"/>
+    <w:unhideWhenUsed/>
+    <w:rsid w:val="00E873F3"/>
+    <w:pPr>
+      <w:tabs>
+        <w:tab w:val="center" w:pos="4252"/>
+        <w:tab w:val="right" w:pos="8504"/>
+      </w:tabs>
+      <w:snapToGrid w:val="0"/>
+    </w:pPr>
+  </w:style>
+  <w:style w:type="character" w:customStyle="1" w:styleId="a5">
+    <w:name w:val="ヘッダー (文字)"/>
+    <w:basedOn w:val="a0"/>
+    <w:link w:val="a4"/>
+    <w:uiPriority w:val="99"/>
+    <w:rsid w:val="00E873F3"/>
+  </w:style>
+  <w:style w:type="paragraph" w:styleId="a6">
+    <w:name w:val="footer"/>
+    <w:basedOn w:val="a"/>
+    <w:link w:val="a7"/>
+    <w:uiPriority w:val="99"/>
+    <w:unhideWhenUsed/>
+    <w:rsid w:val="00E873F3"/>
+    <w:pPr>
+      <w:tabs>
+        <w:tab w:val="center" w:pos="4252"/>
+        <w:tab w:val="right" w:pos="8504"/>
+      </w:tabs>
+      <w:snapToGrid w:val="0"/>
+    </w:pPr>
+  </w:style>
+  <w:style w:type="character" w:customStyle="1" w:styleId="a7">
+    <w:name w:val="フッター (文字)"/>
+    <w:basedOn w:val="a0"/>
+    <w:link w:val="a6"/>
+    <w:uiPriority w:val="99"/>
+    <w:rsid w:val="00E873F3"/>
   </w:style>
 </w:styles>
 </file>
